--- a/个人抵押客户模板/所需合同/车辆质押合同-2份（V20171221）.docx
+++ b/个人抵押客户模板/所需合同/车辆质押合同-2份（V20171221）.docx
@@ -89,6 +89,7 @@
             <w:docPart w:val="DefaultPlaceholder_-1854013440"/>
           </w:placeholder>
         </w:sdtPr>
+        <w:sdtEndPr/>
         <w:sdtContent>
           <w:r>
             <w:rPr>
@@ -585,6 +586,7 @@
             <w:docPart w:val="DefaultPlaceholder_-1854013440"/>
           </w:placeholder>
         </w:sdtPr>
+        <w:sdtEndPr/>
         <w:sdtContent>
           <w:r>
             <w:rPr>
@@ -621,6 +623,7 @@
             <w:docPart w:val="DefaultPlaceholder_-1854013440"/>
           </w:placeholder>
         </w:sdtPr>
+        <w:sdtEndPr/>
         <w:sdtContent>
           <w:r>
             <w:rPr>
@@ -665,39 +668,16 @@
         </w:rPr>
         <w:t xml:space="preserve">　　第三条：借款利率按月</w:t>
       </w:r>
-      <w:sdt>
-        <w:sdtPr>
-          <w:rPr>
-            <w:rFonts w:ascii="微软雅黑" w:eastAsia="微软雅黑" w:hAnsi="微软雅黑" w:hint="eastAsia"/>
-            <w:color w:val="333333"/>
-            <w:sz w:val="21"/>
-            <w:szCs w:val="21"/>
-          </w:rPr>
-          <w:tag w:val="{Cell:客户信息登记表!rpt_InterestRate}"/>
-          <w:id w:val="-719121165"/>
-          <w:placeholder>
-            <w:docPart w:val="DefaultPlaceholder_-1854013440"/>
-          </w:placeholder>
-        </w:sdtPr>
-        <w:sdtEndPr>
-          <w:rPr>
-            <w:color w:val="FF0000"/>
-          </w:rPr>
-        </w:sdtEndPr>
-        <w:sdtContent>
-          <w:r>
-            <w:rPr>
-              <w:rFonts w:ascii="微软雅黑" w:eastAsia="微软雅黑" w:hAnsi="微软雅黑"/>
-              <w:b/>
-              <w:color w:val="FF0000"/>
-              <w:sz w:val="21"/>
-              <w:szCs w:val="21"/>
-              <w:u w:val="single"/>
-            </w:rPr>
-            <w:t>2.50%</w:t>
-          </w:r>
-        </w:sdtContent>
-      </w:sdt>
+      <w:r>
+        <w:rPr>
+          <w:rFonts w:ascii="微软雅黑" w:eastAsia="微软雅黑" w:hAnsi="微软雅黑"/>
+          <w:color w:val="FF0000"/>
+          <w:sz w:val="21"/>
+          <w:szCs w:val="21"/>
+          <w:u w:val="single"/>
+        </w:rPr>
+        <w:t xml:space="preserve">   %</w:t>
+      </w:r>
       <w:r>
         <w:rPr>
           <w:rFonts w:ascii="微软雅黑" w:eastAsia="微软雅黑" w:hAnsi="微软雅黑" w:hint="eastAsia"/>
@@ -707,53 +687,16 @@
         </w:rPr>
         <w:t>计算，在乙方发放借款时预扣壹个月利息共计</w:t>
       </w:r>
-      <w:sdt>
-        <w:sdtPr>
-          <w:rPr>
-            <w:rFonts w:ascii="微软雅黑" w:eastAsia="微软雅黑" w:hAnsi="微软雅黑" w:hint="eastAsia"/>
-            <w:color w:val="333333"/>
-            <w:sz w:val="21"/>
-            <w:szCs w:val="21"/>
-          </w:rPr>
-          <w:tag w:val="{Cell:客户信息登记表!rpt_Interest}"/>
-          <w:id w:val="-1049454770"/>
-          <w:placeholder>
-            <w:docPart w:val="DefaultPlaceholder_-1854013440"/>
-          </w:placeholder>
-        </w:sdtPr>
-        <w:sdtEndPr>
-          <w:rPr>
-            <w:rFonts w:hint="default"/>
-            <w:b/>
-            <w:color w:val="FF0000"/>
-            <w:u w:val="single"/>
-          </w:rPr>
-        </w:sdtEndPr>
-        <w:sdtContent>
-          <w:r>
-            <w:rPr>
-              <w:rFonts w:ascii="微软雅黑" w:eastAsia="微软雅黑" w:hAnsi="微软雅黑" w:hint="eastAsia"/>
-              <w:b/>
-              <w:color w:val="FF0000"/>
-              <w:sz w:val="21"/>
-              <w:szCs w:val="21"/>
-              <w:u w:val="single"/>
-            </w:rPr>
-            <w:t>¥</w:t>
-          </w:r>
-          <w:r>
-            <w:rPr>
-              <w:rFonts w:ascii="微软雅黑" w:eastAsia="微软雅黑" w:hAnsi="微软雅黑"/>
-              <w:b/>
-              <w:color w:val="FF0000"/>
-              <w:sz w:val="21"/>
-              <w:szCs w:val="21"/>
-              <w:u w:val="single"/>
-            </w:rPr>
-            <w:t xml:space="preserve">11,000.00 </w:t>
-          </w:r>
-        </w:sdtContent>
-      </w:sdt>
+      <w:r>
+        <w:rPr>
+          <w:rFonts w:ascii="微软雅黑" w:eastAsia="微软雅黑" w:hAnsi="微软雅黑"/>
+          <w:color w:val="FF0000"/>
+          <w:sz w:val="21"/>
+          <w:szCs w:val="21"/>
+          <w:u w:val="single"/>
+        </w:rPr>
+        <w:t xml:space="preserve">      </w:t>
+      </w:r>
       <w:r>
         <w:rPr>
           <w:rFonts w:ascii="微软雅黑" w:eastAsia="微软雅黑" w:hAnsi="微软雅黑" w:hint="eastAsia"/>
@@ -763,61 +706,35 @@
         </w:rPr>
         <w:t>元。其他各月均按月计收，即每月</w:t>
       </w:r>
-      <w:sdt>
-        <w:sdtPr>
-          <w:rPr>
-            <w:rFonts w:ascii="微软雅黑" w:eastAsia="微软雅黑" w:hAnsi="微软雅黑" w:hint="eastAsia"/>
-            <w:color w:val="333333"/>
-            <w:sz w:val="21"/>
-            <w:szCs w:val="21"/>
-          </w:rPr>
-          <w:tag w:val="{Cell:客户信息登记表!rpt_Interest}"/>
-          <w:id w:val="-997649105"/>
-          <w:placeholder>
-            <w:docPart w:val="DefaultPlaceholder_-1854013440"/>
-          </w:placeholder>
-        </w:sdtPr>
-        <w:sdtEndPr>
-          <w:rPr>
-            <w:rFonts w:hint="default"/>
-            <w:b/>
-            <w:color w:val="FF0000"/>
-            <w:u w:val="single"/>
-          </w:rPr>
-        </w:sdtEndPr>
-        <w:sdtContent>
-          <w:r>
-            <w:rPr>
-              <w:rFonts w:ascii="微软雅黑" w:eastAsia="微软雅黑" w:hAnsi="微软雅黑" w:hint="eastAsia"/>
-              <w:b/>
-              <w:color w:val="FF0000"/>
-              <w:sz w:val="21"/>
-              <w:szCs w:val="21"/>
-              <w:u w:val="single"/>
-            </w:rPr>
-            <w:t>¥</w:t>
-          </w:r>
-          <w:r>
-            <w:rPr>
-              <w:rFonts w:ascii="微软雅黑" w:eastAsia="微软雅黑" w:hAnsi="微软雅黑"/>
-              <w:b/>
-              <w:color w:val="FF0000"/>
-              <w:sz w:val="21"/>
-              <w:szCs w:val="21"/>
-              <w:u w:val="single"/>
-            </w:rPr>
-            <w:t xml:space="preserve">11,000.00 </w:t>
-          </w:r>
-        </w:sdtContent>
-      </w:sdt>
-      <w:r>
-        <w:rPr>
-          <w:rFonts w:ascii="微软雅黑" w:eastAsia="微软雅黑" w:hAnsi="微软雅黑" w:hint="eastAsia"/>
-          <w:color w:val="333333"/>
-          <w:sz w:val="21"/>
-          <w:szCs w:val="21"/>
-        </w:rPr>
-        <w:t>元，逾期交纳综合费用及利息按借款金额日加收0.5%违约金。超五日甲方未交综合费及利息，乙方有权终止合同按规定处置质物。</w:t>
+      <w:r>
+        <w:rPr>
+          <w:rFonts w:ascii="微软雅黑" w:eastAsia="微软雅黑" w:hAnsi="微软雅黑"/>
+          <w:color w:val="FF0000"/>
+          <w:sz w:val="21"/>
+          <w:szCs w:val="21"/>
+          <w:u w:val="single"/>
+        </w:rPr>
+        <w:t xml:space="preserve">       </w:t>
+      </w:r>
+      <w:r>
+        <w:rPr>
+          <w:rFonts w:ascii="微软雅黑" w:eastAsia="微软雅黑" w:hAnsi="微软雅黑" w:hint="eastAsia"/>
+          <w:color w:val="333333"/>
+          <w:sz w:val="21"/>
+          <w:szCs w:val="21"/>
+        </w:rPr>
+        <w:t>元，逾期交纳综合</w:t>
+      </w:r>
+      <w:bookmarkStart w:id="0" w:name="_GoBack"/>
+      <w:bookmarkEnd w:id="0"/>
+      <w:r>
+        <w:rPr>
+          <w:rFonts w:ascii="微软雅黑" w:eastAsia="微软雅黑" w:hAnsi="微软雅黑" w:hint="eastAsia"/>
+          <w:color w:val="333333"/>
+          <w:sz w:val="21"/>
+          <w:szCs w:val="21"/>
+        </w:rPr>
+        <w:t>费用及利息按借款金额日加收0.5%违约金。超五日甲方未交综合费及利息，乙方有权终止合同按规定处置质物。</w:t>
       </w:r>
     </w:p>
     <w:p>
@@ -1073,8 +990,6 @@
         </w:rPr>
       </w:pPr>
     </w:p>
-    <w:bookmarkStart w:id="0" w:name="_GoBack"/>
-    <w:bookmarkEnd w:id="0"/>
     <w:p>
       <w:pPr>
         <w:pStyle w:val="a7"/>
@@ -1223,7 +1138,7 @@
                 <w:sz w:val="20"/>
                 <w:szCs w:val="20"/>
               </w:rPr>
-              <w:t>1</w:t>
+              <w:t>2</w:t>
             </w:r>
             <w:r>
               <w:rPr>
@@ -2097,6 +2012,7 @@
   <w:rsids>
     <w:rsidRoot w:val="00B44747"/>
     <w:rsid w:val="00B44747"/>
+    <w:rsid w:val="00CD7EA1"/>
   </w:rsids>
   <m:mathPr>
     <m:mathFont m:val="Cambria Math"/>
